--- a/fuentes/52410381_CF01_DU.docx
+++ b/fuentes/52410381_CF01_DU.docx
@@ -199,7 +199,7 @@
               </wp:anchor>
             </w:drawing>
           </mc:Choice>
-          <mc:Fallback xmlns:oel="http://schemas.microsoft.com/office/2019/extlst" xmlns:w16du="http://schemas.microsoft.com/office/word/2023/wordml/word16du">
+          <mc:Fallback xmlns:w16du="http://schemas.microsoft.com/office/word/2023/wordml/word16du" xmlns:oel="http://schemas.microsoft.com/office/2019/extlst">
             <w:pict>
               <v:rect w14:anchorId="04BF2410" id="Rectángulo 3" o:spid="_x0000_s1026" alt="&quot;&quot;" style="position:absolute;margin-left:-55.7pt;margin-top:26.5pt;width:613.85pt;height:204pt;z-index:-251655168;visibility:visible;mso-wrap-style:square;mso-height-percent:0;mso-wrap-distance-left:9pt;mso-wrap-distance-top:0;mso-wrap-distance-right:9pt;mso-wrap-distance-bottom:0;mso-position-horizontal:absolute;mso-position-horizontal-relative:text;mso-position-vertical:absolute;mso-position-vertical-relative:text;mso-height-percent:0;mso-height-relative:margin;v-text-anchor:middle" o:gfxdata="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" fillcolor="#00314d" stroked="f" strokeweight="1pt"/>
             </w:pict>
@@ -651,7 +651,7 @@
           <w:r>
             <w:fldChar w:fldCharType="separate"/>
           </w:r>
-          <w:hyperlink w:anchor="_Toc181353064" w:history="1">
+          <w:hyperlink w:anchor="_Toc182930991" w:history="1">
             <w:r>
               <w:rPr>
                 <w:rStyle w:val="Hipervnculo"/>
@@ -678,7 +678,7 @@
                 <w:noProof/>
                 <w:webHidden/>
               </w:rPr>
-              <w:instrText xml:space="preserve"> PAGEREF _Toc181353064 \h </w:instrText>
+              <w:instrText xml:space="preserve"> PAGEREF _Toc182930991 \h </w:instrText>
             </w:r>
             <w:r>
               <w:rPr>
@@ -725,7 +725,7 @@
               <w14:ligatures w14:val="none"/>
             </w:rPr>
           </w:pPr>
-          <w:hyperlink w:anchor="_Toc181353065" w:history="1">
+          <w:hyperlink w:anchor="_Toc182930992" w:history="1">
             <w:r>
               <w:rPr>
                 <w:rStyle w:val="Hipervnculo"/>
@@ -770,7 +770,7 @@
                 <w:noProof/>
                 <w:webHidden/>
               </w:rPr>
-              <w:instrText xml:space="preserve"> PAGEREF _Toc181353065 \h </w:instrText>
+              <w:instrText xml:space="preserve"> PAGEREF _Toc182930992 \h </w:instrText>
             </w:r>
             <w:r>
               <w:rPr>
@@ -817,7 +817,7 @@
               <w14:ligatures w14:val="none"/>
             </w:rPr>
           </w:pPr>
-          <w:hyperlink w:anchor="_Toc181353066" w:history="1">
+          <w:hyperlink w:anchor="_Toc182930993" w:history="1">
             <w:r>
               <w:rPr>
                 <w:rStyle w:val="Hipervnculo"/>
@@ -862,7 +862,7 @@
                 <w:noProof/>
                 <w:webHidden/>
               </w:rPr>
-              <w:instrText xml:space="preserve"> PAGEREF _Toc181353066 \h </w:instrText>
+              <w:instrText xml:space="preserve"> PAGEREF _Toc182930993 \h </w:instrText>
             </w:r>
             <w:r>
               <w:rPr>
@@ -909,7 +909,7 @@
               <w14:ligatures w14:val="none"/>
             </w:rPr>
           </w:pPr>
-          <w:hyperlink w:anchor="_Toc181353067" w:history="1">
+          <w:hyperlink w:anchor="_Toc182930994" w:history="1">
             <w:r>
               <w:rPr>
                 <w:rStyle w:val="Hipervnculo"/>
@@ -970,7 +970,7 @@
                 <w:noProof/>
                 <w:webHidden/>
               </w:rPr>
-              <w:instrText xml:space="preserve"> PAGEREF _Toc181353067 \h </w:instrText>
+              <w:instrText xml:space="preserve"> PAGEREF _Toc182930994 \h </w:instrText>
             </w:r>
             <w:r>
               <w:rPr>
@@ -1017,7 +1017,7 @@
               <w14:ligatures w14:val="none"/>
             </w:rPr>
           </w:pPr>
-          <w:hyperlink w:anchor="_Toc181353068" w:history="1">
+          <w:hyperlink w:anchor="_Toc182930995" w:history="1">
             <w:r>
               <w:rPr>
                 <w:rStyle w:val="Hipervnculo"/>
@@ -1062,7 +1062,7 @@
                 <w:noProof/>
                 <w:webHidden/>
               </w:rPr>
-              <w:instrText xml:space="preserve"> PAGEREF _Toc181353068 \h </w:instrText>
+              <w:instrText xml:space="preserve"> PAGEREF _Toc182930995 \h </w:instrText>
             </w:r>
             <w:r>
               <w:rPr>
@@ -1109,7 +1109,7 @@
               <w14:ligatures w14:val="none"/>
             </w:rPr>
           </w:pPr>
-          <w:hyperlink w:anchor="_Toc181353069" w:history="1">
+          <w:hyperlink w:anchor="_Toc182930996" w:history="1">
             <w:r>
               <w:rPr>
                 <w:rStyle w:val="Hipervnculo"/>
@@ -1133,7 +1133,7 @@
                 <w:rStyle w:val="Hipervnculo"/>
                 <w:noProof/>
               </w:rPr>
-              <w:t>Conociendo la interfaz, el entorno básico de Adobe lllustrator</w:t>
+              <w:t>Conociendo la interfaz, el entorno básico de Adobe Illustrator</w:t>
             </w:r>
             <w:r>
               <w:rPr>
@@ -1154,7 +1154,7 @@
                 <w:noProof/>
                 <w:webHidden/>
               </w:rPr>
-              <w:instrText xml:space="preserve"> PAGEREF _Toc181353069 \h </w:instrText>
+              <w:instrText xml:space="preserve"> PAGEREF _Toc182930996 \h </w:instrText>
             </w:r>
             <w:r>
               <w:rPr>
@@ -1201,7 +1201,7 @@
               <w14:ligatures w14:val="none"/>
             </w:rPr>
           </w:pPr>
-          <w:hyperlink w:anchor="_Toc181353070" w:history="1">
+          <w:hyperlink w:anchor="_Toc182930997" w:history="1">
             <w:r>
               <w:rPr>
                 <w:rStyle w:val="Hipervnculo"/>
@@ -1246,7 +1246,7 @@
                 <w:noProof/>
                 <w:webHidden/>
               </w:rPr>
-              <w:instrText xml:space="preserve"> PAGEREF _Toc181353070 \h </w:instrText>
+              <w:instrText xml:space="preserve"> PAGEREF _Toc182930997 \h </w:instrText>
             </w:r>
             <w:r>
               <w:rPr>
@@ -1292,7 +1292,7 @@
               <w14:ligatures w14:val="none"/>
             </w:rPr>
           </w:pPr>
-          <w:hyperlink w:anchor="_Toc181353071" w:history="1">
+          <w:hyperlink w:anchor="_Toc182930998" w:history="1">
             <w:r>
               <w:rPr>
                 <w:rStyle w:val="Hipervnculo"/>
@@ -1319,7 +1319,7 @@
                 <w:noProof/>
                 <w:webHidden/>
               </w:rPr>
-              <w:instrText xml:space="preserve"> PAGEREF _Toc181353071 \h </w:instrText>
+              <w:instrText xml:space="preserve"> PAGEREF _Toc182930998 \h </w:instrText>
             </w:r>
             <w:r>
               <w:rPr>
@@ -1365,7 +1365,7 @@
               <w14:ligatures w14:val="none"/>
             </w:rPr>
           </w:pPr>
-          <w:hyperlink w:anchor="_Toc181353072" w:history="1">
+          <w:hyperlink w:anchor="_Toc182930999" w:history="1">
             <w:r>
               <w:rPr>
                 <w:rStyle w:val="Hipervnculo"/>
@@ -1392,7 +1392,7 @@
                 <w:noProof/>
                 <w:webHidden/>
               </w:rPr>
-              <w:instrText xml:space="preserve"> PAGEREF _Toc181353072 \h </w:instrText>
+              <w:instrText xml:space="preserve"> PAGEREF _Toc182930999 \h </w:instrText>
             </w:r>
             <w:r>
               <w:rPr>
@@ -1438,7 +1438,7 @@
               <w14:ligatures w14:val="none"/>
             </w:rPr>
           </w:pPr>
-          <w:hyperlink w:anchor="_Toc181353073" w:history="1">
+          <w:hyperlink w:anchor="_Toc182931000" w:history="1">
             <w:r>
               <w:rPr>
                 <w:rStyle w:val="Hipervnculo"/>
@@ -1465,7 +1465,7 @@
                 <w:noProof/>
                 <w:webHidden/>
               </w:rPr>
-              <w:instrText xml:space="preserve"> PAGEREF _Toc181353073 \h </w:instrText>
+              <w:instrText xml:space="preserve"> PAGEREF _Toc182931000 \h </w:instrText>
             </w:r>
             <w:r>
               <w:rPr>
@@ -1511,7 +1511,7 @@
               <w14:ligatures w14:val="none"/>
             </w:rPr>
           </w:pPr>
-          <w:hyperlink w:anchor="_Toc181353074" w:history="1">
+          <w:hyperlink w:anchor="_Toc182931001" w:history="1">
             <w:r>
               <w:rPr>
                 <w:rStyle w:val="Hipervnculo"/>
@@ -1538,7 +1538,7 @@
                 <w:noProof/>
                 <w:webHidden/>
               </w:rPr>
-              <w:instrText xml:space="preserve"> PAGEREF _Toc181353074 \h </w:instrText>
+              <w:instrText xml:space="preserve"> PAGEREF _Toc182931001 \h </w:instrText>
             </w:r>
             <w:r>
               <w:rPr>
@@ -1584,7 +1584,7 @@
               <w14:ligatures w14:val="none"/>
             </w:rPr>
           </w:pPr>
-          <w:hyperlink w:anchor="_Toc181353075" w:history="1">
+          <w:hyperlink w:anchor="_Toc182931002" w:history="1">
             <w:r>
               <w:rPr>
                 <w:rStyle w:val="Hipervnculo"/>
@@ -1611,7 +1611,7 @@
                 <w:noProof/>
                 <w:webHidden/>
               </w:rPr>
-              <w:instrText xml:space="preserve"> PAGEREF _Toc181353075 \h </w:instrText>
+              <w:instrText xml:space="preserve"> PAGEREF _Toc182931002 \h </w:instrText>
             </w:r>
             <w:r>
               <w:rPr>
@@ -1675,7 +1675,7 @@
       <w:pPr>
         <w:pStyle w:val="Titulosgenerales"/>
       </w:pPr>
-      <w:bookmarkStart w:id="0" w:name="_Toc181353064"/>
+      <w:bookmarkStart w:id="0" w:name="_Toc182930991"/>
       <w:r>
         <w:lastRenderedPageBreak/>
         <w:t>Introducción</w:t>
@@ -1698,17 +1698,14 @@
     </w:p>
     <w:p>
       <w:r>
-        <w:t xml:space="preserve">Por </w:t>
-      </w:r>
-      <w:r>
-        <w:t>consiguiente,</w:t>
-      </w:r>
-      <w:r>
-        <w:t xml:space="preserve"> en este material de formación se explicarán las bases del manejo de Adobe </w:t>
+        <w:t xml:space="preserve">Por consiguiente, en este material de formación se explicarán las bases del manejo de Adobe </w:t>
       </w:r>
       <w:proofErr w:type="spellStart"/>
       <w:r>
-        <w:t>lllustrator</w:t>
+        <w:t>I</w:t>
+      </w:r>
+      <w:r>
+        <w:t>llustrator</w:t>
       </w:r>
       <w:proofErr w:type="spellEnd"/>
       <w:r>
@@ -1740,7 +1737,7 @@
       <w:pPr>
         <w:pStyle w:val="Ttulo1"/>
       </w:pPr>
-      <w:bookmarkStart w:id="1" w:name="_Toc181353065"/>
+      <w:bookmarkStart w:id="1" w:name="_Toc182930992"/>
       <w:r>
         <w:lastRenderedPageBreak/>
         <w:t xml:space="preserve">¿Qué es Adobe </w:t>
@@ -1831,7 +1828,7 @@
       <w:pPr>
         <w:pStyle w:val="Ttulo1"/>
       </w:pPr>
-      <w:bookmarkStart w:id="2" w:name="_Toc181353066"/>
+      <w:bookmarkStart w:id="2" w:name="_Toc182930993"/>
       <w:r>
         <w:lastRenderedPageBreak/>
         <w:t>¿Qué es un gráfico vectorial?</w:t>
@@ -1911,7 +1908,7 @@
       <w:pPr>
         <w:pStyle w:val="Ttulo1"/>
       </w:pPr>
-      <w:bookmarkStart w:id="3" w:name="_Toc181353067"/>
+      <w:bookmarkStart w:id="3" w:name="_Toc182930994"/>
       <w:r>
         <w:lastRenderedPageBreak/>
         <w:t xml:space="preserve">¿Cuál es la diferencia de un vector con un mapa de </w:t>
@@ -1950,7 +1947,19 @@
         <w:rPr>
           <w:lang w:val="es-419" w:eastAsia="es-CO"/>
         </w:rPr>
-        <w:t xml:space="preserve"> están estructurados a manera de mosaico en donde cada uno de los puntos, llamados píxeles, representan un único color. El efecto resultante forma la imagen, por lo que se requiere una cantidad considerable de pixeles para formar la misma, debido a </w:t>
+        <w:t xml:space="preserve"> están estructurados a manera de mosaico en donde cada uno de los puntos, llamados píxeles, representan un único color. El efecto resultante forma la imagen, por lo que se requiere una cantidad considerable de p</w:t>
+      </w:r>
+      <w:r>
+        <w:rPr>
+          <w:lang w:val="es-419" w:eastAsia="es-CO"/>
+        </w:rPr>
+        <w:t>í</w:t>
+      </w:r>
+      <w:r>
+        <w:rPr>
+          <w:lang w:val="es-419" w:eastAsia="es-CO"/>
+        </w:rPr>
+        <w:t xml:space="preserve">xeles para formar la misma, debido a </w:t>
       </w:r>
       <w:proofErr w:type="gramStart"/>
       <w:r>
@@ -2039,7 +2048,7 @@
       <w:pPr>
         <w:pStyle w:val="Ttulo1"/>
       </w:pPr>
-      <w:bookmarkStart w:id="4" w:name="_Toc181353068"/>
+      <w:bookmarkStart w:id="4" w:name="_Toc182930995"/>
       <w:r>
         <w:lastRenderedPageBreak/>
         <w:t>¿Cómo funciona?</w:t>
@@ -2107,14 +2116,17 @@
       <w:pPr>
         <w:pStyle w:val="Ttulo1"/>
       </w:pPr>
-      <w:bookmarkStart w:id="5" w:name="_Toc181353069"/>
+      <w:bookmarkStart w:id="5" w:name="_Toc182930996"/>
       <w:r>
         <w:lastRenderedPageBreak/>
         <w:t xml:space="preserve">Conociendo la interfaz, el entorno básico de Adobe </w:t>
       </w:r>
       <w:proofErr w:type="spellStart"/>
       <w:r>
-        <w:t>lllustrator</w:t>
+        <w:t>I</w:t>
+      </w:r>
+      <w:r>
+        <w:t>llustrator</w:t>
       </w:r>
       <w:bookmarkEnd w:id="5"/>
       <w:proofErr w:type="spellEnd"/>
@@ -2136,7 +2148,13 @@
         <w:rPr>
           <w:lang w:val="es-419" w:eastAsia="es-CO"/>
         </w:rPr>
-        <w:t>Illustrator</w:t>
+        <w:t>I</w:t>
+      </w:r>
+      <w:r>
+        <w:rPr>
+          <w:lang w:val="es-419" w:eastAsia="es-CO"/>
+        </w:rPr>
+        <w:t>llustrator</w:t>
       </w:r>
       <w:proofErr w:type="spellEnd"/>
       <w:r>
@@ -2391,14 +2409,12 @@
         </w:rPr>
         <w:t xml:space="preserve">Ubicado justo debajo de la barra de aplicaciones, muestra opciones contextuales que cambian según la herramienta o el objeto seleccionado. Por ejemplo, si selecciona una herramienta de texto, el panel de control mostrará opciones para cambiar la fuente, el tamaño, el color, el </w:t>
       </w:r>
-      <w:proofErr w:type="spellStart"/>
-      <w:r>
-        <w:rPr>
-          <w:lang w:val="es-419" w:eastAsia="es-CO"/>
+      <w:r>
+        <w:rPr>
+          <w:rStyle w:val="Extranjerismo"/>
         </w:rPr>
         <w:t>kerning</w:t>
       </w:r>
-      <w:proofErr w:type="spellEnd"/>
       <w:r>
         <w:rPr>
           <w:lang w:val="es-419" w:eastAsia="es-CO"/>
@@ -2728,15 +2744,29 @@
     </w:p>
     <w:p>
       <w:pPr>
-        <w:rPr>
-          <w:lang w:val="es-419" w:eastAsia="es-CO"/>
-        </w:rPr>
-      </w:pPr>
-      <w:r>
-        <w:rPr>
-          <w:lang w:val="es-419" w:eastAsia="es-CO"/>
-        </w:rPr>
-        <w:t>En la parte inferior de la interfaz, encontrará información sobre el estado del documento, como el nivel de zoom actual, el número de mesas de trabajo, el modo de color, y el perfil de documento. También puede acceder rápidamente a la resolución del archivo y otras configuraciones importantes.</w:t>
+        <w:ind w:left="1069" w:firstLine="0"/>
+        <w:rPr>
+          <w:lang w:val="es-419" w:eastAsia="es-CO"/>
+        </w:rPr>
+      </w:pPr>
+      <w:r>
+        <w:rPr>
+          <w:lang w:val="es-419" w:eastAsia="es-CO"/>
+        </w:rPr>
+        <w:t xml:space="preserve">En la parte inferior de la interfaz, encontrará información sobre el estado del documento, como el nivel de </w:t>
+      </w:r>
+      <w:r>
+        <w:rPr>
+          <w:rStyle w:val="Extranjerismo"/>
+          <w:lang w:val="es-419" w:eastAsia="es-CO"/>
+        </w:rPr>
+        <w:t>zoom</w:t>
+      </w:r>
+      <w:r>
+        <w:rPr>
+          <w:lang w:val="es-419" w:eastAsia="es-CO"/>
+        </w:rPr>
+        <w:t xml:space="preserve"> actual, el número de mesas de trabajo, el modo de color, y el perfil de documento. También puede acceder rápidamente a la resolución del archivo y otras configuraciones importantes.</w:t>
       </w:r>
     </w:p>
     <w:p>
@@ -2758,7 +2788,7 @@
       <w:pPr>
         <w:pStyle w:val="Ttulo1"/>
       </w:pPr>
-      <w:bookmarkStart w:id="6" w:name="_Toc181353070"/>
+      <w:bookmarkStart w:id="6" w:name="_Toc182930997"/>
       <w:r>
         <w:lastRenderedPageBreak/>
         <w:t>El espacio de trabajo, organización y distribución</w:t>
@@ -3185,7 +3215,7 @@
       <w:pPr>
         <w:pStyle w:val="Titulosgenerales"/>
       </w:pPr>
-      <w:bookmarkStart w:id="7" w:name="_Toc181353071"/>
+      <w:bookmarkStart w:id="7" w:name="_Toc182930998"/>
       <w:r>
         <w:lastRenderedPageBreak/>
         <w:t>Síntesis</w:t>
@@ -3268,7 +3298,7 @@
       <w:pPr>
         <w:pStyle w:val="Titulosgenerales"/>
       </w:pPr>
-      <w:bookmarkStart w:id="8" w:name="_Toc181353072"/>
+      <w:bookmarkStart w:id="8" w:name="_Toc182930999"/>
       <w:r>
         <w:lastRenderedPageBreak/>
         <w:t>Material complementario</w:t>
@@ -3435,7 +3465,7 @@
       <w:pPr>
         <w:pStyle w:val="Titulosgenerales"/>
       </w:pPr>
-      <w:bookmarkStart w:id="9" w:name="_Toc181353073"/>
+      <w:bookmarkStart w:id="9" w:name="_Toc182931000"/>
       <w:r>
         <w:lastRenderedPageBreak/>
         <w:t>Glosario</w:t>
@@ -3728,7 +3758,7 @@
       <w:pPr>
         <w:pStyle w:val="Titulosgenerales"/>
       </w:pPr>
-      <w:bookmarkStart w:id="10" w:name="_Toc181353074"/>
+      <w:bookmarkStart w:id="10" w:name="_Toc182931001"/>
       <w:r>
         <w:lastRenderedPageBreak/>
         <w:t>Referencias bibliográficas</w:t>
@@ -3769,7 +3799,7 @@
       <w:pPr>
         <w:pStyle w:val="Titulosgenerales"/>
       </w:pPr>
-      <w:bookmarkStart w:id="11" w:name="_Toc181353075"/>
+      <w:bookmarkStart w:id="11" w:name="_Toc182931002"/>
       <w:r>
         <w:lastRenderedPageBreak/>
         <w:t>Créditos</w:t>
@@ -4841,6 +4871,92 @@
     </w:lvl>
   </w:abstractNum>
   <w:abstractNum w:abstractNumId="2" w15:restartNumberingAfterBreak="0">
+    <w:nsid w:val="071B5483"/>
+    <w:multiLevelType w:val="hybridMultilevel"/>
+    <w:tmpl w:val="F85C815C"/>
+    <w:lvl w:ilvl="0" w:tplc="240A0017">
+      <w:start w:val="1"/>
+      <w:numFmt w:val="lowerLetter"/>
+      <w:lvlText w:val="%1)"/>
+      <w:lvlJc w:val="left"/>
+      <w:pPr>
+        <w:ind w:left="1429" w:hanging="360"/>
+      </w:pPr>
+    </w:lvl>
+    <w:lvl w:ilvl="1" w:tplc="240A0019" w:tentative="1">
+      <w:start w:val="1"/>
+      <w:numFmt w:val="lowerLetter"/>
+      <w:lvlText w:val="%2."/>
+      <w:lvlJc w:val="left"/>
+      <w:pPr>
+        <w:ind w:left="2149" w:hanging="360"/>
+      </w:pPr>
+    </w:lvl>
+    <w:lvl w:ilvl="2" w:tplc="240A001B" w:tentative="1">
+      <w:start w:val="1"/>
+      <w:numFmt w:val="lowerRoman"/>
+      <w:lvlText w:val="%3."/>
+      <w:lvlJc w:val="right"/>
+      <w:pPr>
+        <w:ind w:left="2869" w:hanging="180"/>
+      </w:pPr>
+    </w:lvl>
+    <w:lvl w:ilvl="3" w:tplc="240A000F" w:tentative="1">
+      <w:start w:val="1"/>
+      <w:numFmt w:val="decimal"/>
+      <w:lvlText w:val="%4."/>
+      <w:lvlJc w:val="left"/>
+      <w:pPr>
+        <w:ind w:left="3589" w:hanging="360"/>
+      </w:pPr>
+    </w:lvl>
+    <w:lvl w:ilvl="4" w:tplc="240A0019" w:tentative="1">
+      <w:start w:val="1"/>
+      <w:numFmt w:val="lowerLetter"/>
+      <w:lvlText w:val="%5."/>
+      <w:lvlJc w:val="left"/>
+      <w:pPr>
+        <w:ind w:left="4309" w:hanging="360"/>
+      </w:pPr>
+    </w:lvl>
+    <w:lvl w:ilvl="5" w:tplc="240A001B" w:tentative="1">
+      <w:start w:val="1"/>
+      <w:numFmt w:val="lowerRoman"/>
+      <w:lvlText w:val="%6."/>
+      <w:lvlJc w:val="right"/>
+      <w:pPr>
+        <w:ind w:left="5029" w:hanging="180"/>
+      </w:pPr>
+    </w:lvl>
+    <w:lvl w:ilvl="6" w:tplc="240A000F" w:tentative="1">
+      <w:start w:val="1"/>
+      <w:numFmt w:val="decimal"/>
+      <w:lvlText w:val="%7."/>
+      <w:lvlJc w:val="left"/>
+      <w:pPr>
+        <w:ind w:left="5749" w:hanging="360"/>
+      </w:pPr>
+    </w:lvl>
+    <w:lvl w:ilvl="7" w:tplc="240A0019" w:tentative="1">
+      <w:start w:val="1"/>
+      <w:numFmt w:val="lowerLetter"/>
+      <w:lvlText w:val="%8."/>
+      <w:lvlJc w:val="left"/>
+      <w:pPr>
+        <w:ind w:left="6469" w:hanging="360"/>
+      </w:pPr>
+    </w:lvl>
+    <w:lvl w:ilvl="8" w:tplc="240A001B" w:tentative="1">
+      <w:start w:val="1"/>
+      <w:numFmt w:val="lowerRoman"/>
+      <w:lvlText w:val="%9."/>
+      <w:lvlJc w:val="right"/>
+      <w:pPr>
+        <w:ind w:left="7189" w:hanging="180"/>
+      </w:pPr>
+    </w:lvl>
+  </w:abstractNum>
+  <w:abstractNum w:abstractNumId="3" w15:restartNumberingAfterBreak="0">
     <w:nsid w:val="0A185D5B"/>
     <w:multiLevelType w:val="hybridMultilevel"/>
     <w:tmpl w:val="6CCC3F74"/>
@@ -4926,7 +5042,7 @@
       </w:pPr>
     </w:lvl>
   </w:abstractNum>
-  <w:abstractNum w:abstractNumId="3" w15:restartNumberingAfterBreak="0">
+  <w:abstractNum w:abstractNumId="4" w15:restartNumberingAfterBreak="0">
     <w:nsid w:val="1BA36EF4"/>
     <w:multiLevelType w:val="hybridMultilevel"/>
     <w:tmpl w:val="3A10FFFC"/>
@@ -5039,7 +5155,7 @@
       </w:rPr>
     </w:lvl>
   </w:abstractNum>
-  <w:abstractNum w:abstractNumId="4" w15:restartNumberingAfterBreak="0">
+  <w:abstractNum w:abstractNumId="5" w15:restartNumberingAfterBreak="0">
     <w:nsid w:val="1C3433BD"/>
     <w:multiLevelType w:val="hybridMultilevel"/>
     <w:tmpl w:val="D5501A00"/>
@@ -5152,7 +5268,7 @@
       </w:rPr>
     </w:lvl>
   </w:abstractNum>
-  <w:abstractNum w:abstractNumId="5" w15:restartNumberingAfterBreak="0">
+  <w:abstractNum w:abstractNumId="6" w15:restartNumberingAfterBreak="0">
     <w:nsid w:val="21F97F70"/>
     <w:multiLevelType w:val="hybridMultilevel"/>
     <w:tmpl w:val="6EDC507E"/>
@@ -5265,7 +5381,7 @@
       </w:rPr>
     </w:lvl>
   </w:abstractNum>
-  <w:abstractNum w:abstractNumId="6" w15:restartNumberingAfterBreak="0">
+  <w:abstractNum w:abstractNumId="7" w15:restartNumberingAfterBreak="0">
     <w:nsid w:val="23C02AF9"/>
     <w:multiLevelType w:val="hybridMultilevel"/>
     <w:tmpl w:val="8D28BD1E"/>
@@ -5378,7 +5494,7 @@
       </w:rPr>
     </w:lvl>
   </w:abstractNum>
-  <w:abstractNum w:abstractNumId="7" w15:restartNumberingAfterBreak="0">
+  <w:abstractNum w:abstractNumId="8" w15:restartNumberingAfterBreak="0">
     <w:nsid w:val="242B31AD"/>
     <w:multiLevelType w:val="hybridMultilevel"/>
     <w:tmpl w:val="EB42CFF6"/>
@@ -5464,7 +5580,7 @@
       </w:pPr>
     </w:lvl>
   </w:abstractNum>
-  <w:abstractNum w:abstractNumId="8" w15:restartNumberingAfterBreak="0">
+  <w:abstractNum w:abstractNumId="9" w15:restartNumberingAfterBreak="0">
     <w:nsid w:val="27412B07"/>
     <w:multiLevelType w:val="hybridMultilevel"/>
     <w:tmpl w:val="601479B2"/>
@@ -5555,7 +5671,7 @@
       </w:pPr>
     </w:lvl>
   </w:abstractNum>
-  <w:abstractNum w:abstractNumId="9" w15:restartNumberingAfterBreak="0">
+  <w:abstractNum w:abstractNumId="10" w15:restartNumberingAfterBreak="0">
     <w:nsid w:val="274B2FA3"/>
     <w:multiLevelType w:val="hybridMultilevel"/>
     <w:tmpl w:val="E3FE3842"/>
@@ -5668,7 +5784,7 @@
       </w:rPr>
     </w:lvl>
   </w:abstractNum>
-  <w:abstractNum w:abstractNumId="10" w15:restartNumberingAfterBreak="0">
+  <w:abstractNum w:abstractNumId="11" w15:restartNumberingAfterBreak="0">
     <w:nsid w:val="2A326C0A"/>
     <w:multiLevelType w:val="hybridMultilevel"/>
     <w:tmpl w:val="FF58882C"/>
@@ -5781,7 +5897,7 @@
       </w:rPr>
     </w:lvl>
   </w:abstractNum>
-  <w:abstractNum w:abstractNumId="11" w15:restartNumberingAfterBreak="0">
+  <w:abstractNum w:abstractNumId="12" w15:restartNumberingAfterBreak="0">
     <w:nsid w:val="30031125"/>
     <w:multiLevelType w:val="hybridMultilevel"/>
     <w:tmpl w:val="C3FC5660"/>
@@ -5870,7 +5986,7 @@
       </w:pPr>
     </w:lvl>
   </w:abstractNum>
-  <w:abstractNum w:abstractNumId="12" w15:restartNumberingAfterBreak="0">
+  <w:abstractNum w:abstractNumId="13" w15:restartNumberingAfterBreak="0">
     <w:nsid w:val="34D474FD"/>
     <w:multiLevelType w:val="hybridMultilevel"/>
     <w:tmpl w:val="B7C6CCBE"/>
@@ -5959,7 +6075,7 @@
       </w:pPr>
     </w:lvl>
   </w:abstractNum>
-  <w:abstractNum w:abstractNumId="13" w15:restartNumberingAfterBreak="0">
+  <w:abstractNum w:abstractNumId="14" w15:restartNumberingAfterBreak="0">
     <w:nsid w:val="3526204E"/>
     <w:multiLevelType w:val="hybridMultilevel"/>
     <w:tmpl w:val="F2F4055C"/>
@@ -6072,7 +6188,7 @@
       </w:rPr>
     </w:lvl>
   </w:abstractNum>
-  <w:abstractNum w:abstractNumId="14" w15:restartNumberingAfterBreak="0">
+  <w:abstractNum w:abstractNumId="15" w15:restartNumberingAfterBreak="0">
     <w:nsid w:val="368E176E"/>
     <w:multiLevelType w:val="hybridMultilevel"/>
     <w:tmpl w:val="BDF054FE"/>
@@ -6166,7 +6282,7 @@
       </w:pPr>
     </w:lvl>
   </w:abstractNum>
-  <w:abstractNum w:abstractNumId="15" w15:restartNumberingAfterBreak="0">
+  <w:abstractNum w:abstractNumId="16" w15:restartNumberingAfterBreak="0">
     <w:nsid w:val="3A143EC6"/>
     <w:multiLevelType w:val="hybridMultilevel"/>
     <w:tmpl w:val="E0F6CE96"/>
@@ -6252,7 +6368,7 @@
       </w:pPr>
     </w:lvl>
   </w:abstractNum>
-  <w:abstractNum w:abstractNumId="16" w15:restartNumberingAfterBreak="0">
+  <w:abstractNum w:abstractNumId="17" w15:restartNumberingAfterBreak="0">
     <w:nsid w:val="3B211FD4"/>
     <w:multiLevelType w:val="hybridMultilevel"/>
     <w:tmpl w:val="690EA4C2"/>
@@ -6338,7 +6454,7 @@
       </w:pPr>
     </w:lvl>
   </w:abstractNum>
-  <w:abstractNum w:abstractNumId="17" w15:restartNumberingAfterBreak="0">
+  <w:abstractNum w:abstractNumId="18" w15:restartNumberingAfterBreak="0">
     <w:nsid w:val="3B8D3F69"/>
     <w:multiLevelType w:val="hybridMultilevel"/>
     <w:tmpl w:val="DE482A94"/>
@@ -6424,7 +6540,7 @@
       </w:pPr>
     </w:lvl>
   </w:abstractNum>
-  <w:abstractNum w:abstractNumId="18" w15:restartNumberingAfterBreak="0">
+  <w:abstractNum w:abstractNumId="19" w15:restartNumberingAfterBreak="0">
     <w:nsid w:val="3CB663F1"/>
     <w:multiLevelType w:val="hybridMultilevel"/>
     <w:tmpl w:val="E534A620"/>
@@ -6537,7 +6653,7 @@
       </w:rPr>
     </w:lvl>
   </w:abstractNum>
-  <w:abstractNum w:abstractNumId="19" w15:restartNumberingAfterBreak="0">
+  <w:abstractNum w:abstractNumId="20" w15:restartNumberingAfterBreak="0">
     <w:nsid w:val="3E3E0675"/>
     <w:multiLevelType w:val="hybridMultilevel"/>
     <w:tmpl w:val="F334BBEC"/>
@@ -6650,7 +6766,7 @@
       </w:rPr>
     </w:lvl>
   </w:abstractNum>
-  <w:abstractNum w:abstractNumId="20" w15:restartNumberingAfterBreak="0">
+  <w:abstractNum w:abstractNumId="21" w15:restartNumberingAfterBreak="0">
     <w:nsid w:val="44425B2D"/>
     <w:multiLevelType w:val="hybridMultilevel"/>
     <w:tmpl w:val="73DC40EC"/>
@@ -6763,7 +6879,7 @@
       </w:rPr>
     </w:lvl>
   </w:abstractNum>
-  <w:abstractNum w:abstractNumId="21" w15:restartNumberingAfterBreak="0">
+  <w:abstractNum w:abstractNumId="22" w15:restartNumberingAfterBreak="0">
     <w:nsid w:val="44C0381B"/>
     <w:multiLevelType w:val="hybridMultilevel"/>
     <w:tmpl w:val="2F8EA2EA"/>
@@ -6852,7 +6968,7 @@
       </w:pPr>
     </w:lvl>
   </w:abstractNum>
-  <w:abstractNum w:abstractNumId="22" w15:restartNumberingAfterBreak="0">
+  <w:abstractNum w:abstractNumId="23" w15:restartNumberingAfterBreak="0">
     <w:nsid w:val="4A9D3B73"/>
     <w:multiLevelType w:val="hybridMultilevel"/>
     <w:tmpl w:val="0FD0091C"/>
@@ -6941,7 +7057,7 @@
       </w:pPr>
     </w:lvl>
   </w:abstractNum>
-  <w:abstractNum w:abstractNumId="23" w15:restartNumberingAfterBreak="0">
+  <w:abstractNum w:abstractNumId="24" w15:restartNumberingAfterBreak="0">
     <w:nsid w:val="4BD905E3"/>
     <w:multiLevelType w:val="hybridMultilevel"/>
     <w:tmpl w:val="F7481554"/>
@@ -7054,7 +7170,7 @@
       </w:rPr>
     </w:lvl>
   </w:abstractNum>
-  <w:abstractNum w:abstractNumId="24" w15:restartNumberingAfterBreak="0">
+  <w:abstractNum w:abstractNumId="25" w15:restartNumberingAfterBreak="0">
     <w:nsid w:val="4BDE53BC"/>
     <w:multiLevelType w:val="hybridMultilevel"/>
     <w:tmpl w:val="2A0EBE6A"/>
@@ -7140,7 +7256,7 @@
       </w:pPr>
     </w:lvl>
   </w:abstractNum>
-  <w:abstractNum w:abstractNumId="25" w15:restartNumberingAfterBreak="0">
+  <w:abstractNum w:abstractNumId="26" w15:restartNumberingAfterBreak="0">
     <w:nsid w:val="4D340D46"/>
     <w:multiLevelType w:val="hybridMultilevel"/>
     <w:tmpl w:val="7AB04A3C"/>
@@ -7253,7 +7369,7 @@
       </w:rPr>
     </w:lvl>
   </w:abstractNum>
-  <w:abstractNum w:abstractNumId="26" w15:restartNumberingAfterBreak="0">
+  <w:abstractNum w:abstractNumId="27" w15:restartNumberingAfterBreak="0">
     <w:nsid w:val="4EBE1EF6"/>
     <w:multiLevelType w:val="hybridMultilevel"/>
     <w:tmpl w:val="F6A60586"/>
@@ -7346,7 +7462,7 @@
       </w:pPr>
     </w:lvl>
   </w:abstractNum>
-  <w:abstractNum w:abstractNumId="27" w15:restartNumberingAfterBreak="0">
+  <w:abstractNum w:abstractNumId="28" w15:restartNumberingAfterBreak="0">
     <w:nsid w:val="53E24DED"/>
     <w:multiLevelType w:val="hybridMultilevel"/>
     <w:tmpl w:val="3C1AFBC8"/>
@@ -7459,7 +7575,7 @@
       </w:rPr>
     </w:lvl>
   </w:abstractNum>
-  <w:abstractNum w:abstractNumId="28" w15:restartNumberingAfterBreak="0">
+  <w:abstractNum w:abstractNumId="29" w15:restartNumberingAfterBreak="0">
     <w:nsid w:val="5ECD3AD8"/>
     <w:multiLevelType w:val="hybridMultilevel"/>
     <w:tmpl w:val="0AC230F6"/>
@@ -7572,7 +7688,7 @@
       </w:rPr>
     </w:lvl>
   </w:abstractNum>
-  <w:abstractNum w:abstractNumId="29" w15:restartNumberingAfterBreak="0">
+  <w:abstractNum w:abstractNumId="30" w15:restartNumberingAfterBreak="0">
     <w:nsid w:val="5EED73A2"/>
     <w:multiLevelType w:val="hybridMultilevel"/>
     <w:tmpl w:val="A78C462C"/>
@@ -7685,7 +7801,7 @@
       </w:rPr>
     </w:lvl>
   </w:abstractNum>
-  <w:abstractNum w:abstractNumId="30" w15:restartNumberingAfterBreak="0">
+  <w:abstractNum w:abstractNumId="31" w15:restartNumberingAfterBreak="0">
     <w:nsid w:val="613A2712"/>
     <w:multiLevelType w:val="hybridMultilevel"/>
     <w:tmpl w:val="11C28C80"/>
@@ -7771,7 +7887,7 @@
       </w:pPr>
     </w:lvl>
   </w:abstractNum>
-  <w:abstractNum w:abstractNumId="31" w15:restartNumberingAfterBreak="0">
+  <w:abstractNum w:abstractNumId="32" w15:restartNumberingAfterBreak="0">
     <w:nsid w:val="62C4353D"/>
     <w:multiLevelType w:val="hybridMultilevel"/>
     <w:tmpl w:val="E7821EBC"/>
@@ -7860,7 +7976,7 @@
       </w:pPr>
     </w:lvl>
   </w:abstractNum>
-  <w:abstractNum w:abstractNumId="32" w15:restartNumberingAfterBreak="0">
+  <w:abstractNum w:abstractNumId="33" w15:restartNumberingAfterBreak="0">
     <w:nsid w:val="645D0109"/>
     <w:multiLevelType w:val="hybridMultilevel"/>
     <w:tmpl w:val="BAA24744"/>
@@ -7973,7 +8089,7 @@
       </w:rPr>
     </w:lvl>
   </w:abstractNum>
-  <w:abstractNum w:abstractNumId="33" w15:restartNumberingAfterBreak="0">
+  <w:abstractNum w:abstractNumId="34" w15:restartNumberingAfterBreak="0">
     <w:nsid w:val="6E093130"/>
     <w:multiLevelType w:val="hybridMultilevel"/>
     <w:tmpl w:val="5C9C432A"/>
@@ -8086,7 +8202,7 @@
       </w:rPr>
     </w:lvl>
   </w:abstractNum>
-  <w:abstractNum w:abstractNumId="34" w15:restartNumberingAfterBreak="0">
+  <w:abstractNum w:abstractNumId="35" w15:restartNumberingAfterBreak="0">
     <w:nsid w:val="74E07B43"/>
     <w:multiLevelType w:val="hybridMultilevel"/>
     <w:tmpl w:val="58C61306"/>
@@ -8199,7 +8315,7 @@
       </w:rPr>
     </w:lvl>
   </w:abstractNum>
-  <w:abstractNum w:abstractNumId="35" w15:restartNumberingAfterBreak="0">
+  <w:abstractNum w:abstractNumId="36" w15:restartNumberingAfterBreak="0">
     <w:nsid w:val="7C161D1C"/>
     <w:multiLevelType w:val="multilevel"/>
     <w:tmpl w:val="C1C89772"/>
@@ -8287,7 +8403,7 @@
       </w:pPr>
     </w:lvl>
   </w:abstractNum>
-  <w:abstractNum w:abstractNumId="36" w15:restartNumberingAfterBreak="0">
+  <w:abstractNum w:abstractNumId="37" w15:restartNumberingAfterBreak="0">
     <w:nsid w:val="7CF6485C"/>
     <w:multiLevelType w:val="hybridMultilevel"/>
     <w:tmpl w:val="4A24A510"/>
@@ -8400,7 +8516,7 @@
       </w:rPr>
     </w:lvl>
   </w:abstractNum>
-  <w:abstractNum w:abstractNumId="37" w15:restartNumberingAfterBreak="0">
+  <w:abstractNum w:abstractNumId="38" w15:restartNumberingAfterBreak="0">
     <w:nsid w:val="7DF85FF4"/>
     <w:multiLevelType w:val="hybridMultilevel"/>
     <w:tmpl w:val="A4528238"/>
@@ -8490,118 +8606,121 @@
     </w:lvl>
   </w:abstractNum>
   <w:num w:numId="1">
-    <w:abstractNumId w:val="35"/>
+    <w:abstractNumId w:val="36"/>
   </w:num>
   <w:num w:numId="2">
     <w:abstractNumId w:val="0"/>
   </w:num>
   <w:num w:numId="3">
+    <w:abstractNumId w:val="9"/>
+  </w:num>
+  <w:num w:numId="4">
+    <w:abstractNumId w:val="27"/>
+  </w:num>
+  <w:num w:numId="5">
+    <w:abstractNumId w:val="15"/>
+  </w:num>
+  <w:num w:numId="6">
+    <w:abstractNumId w:val="35"/>
+  </w:num>
+  <w:num w:numId="7">
     <w:abstractNumId w:val="8"/>
   </w:num>
-  <w:num w:numId="4">
-    <w:abstractNumId w:val="26"/>
+  <w:num w:numId="8">
+    <w:abstractNumId w:val="12"/>
   </w:num>
-  <w:num w:numId="5">
+  <w:num w:numId="9">
+    <w:abstractNumId w:val="7"/>
+  </w:num>
+  <w:num w:numId="10">
+    <w:abstractNumId w:val="16"/>
+  </w:num>
+  <w:num w:numId="11">
+    <w:abstractNumId w:val="18"/>
+  </w:num>
+  <w:num w:numId="12">
+    <w:abstractNumId w:val="13"/>
+  </w:num>
+  <w:num w:numId="13">
     <w:abstractNumId w:val="14"/>
   </w:num>
-  <w:num w:numId="6">
-    <w:abstractNumId w:val="34"/>
-  </w:num>
-  <w:num w:numId="7">
-    <w:abstractNumId w:val="7"/>
-  </w:num>
-  <w:num w:numId="8">
-    <w:abstractNumId w:val="11"/>
-  </w:num>
-  <w:num w:numId="9">
+  <w:num w:numId="14">
     <w:abstractNumId w:val="6"/>
   </w:num>
-  <w:num w:numId="10">
-    <w:abstractNumId w:val="15"/>
+  <w:num w:numId="15">
+    <w:abstractNumId w:val="29"/>
   </w:num>
-  <w:num w:numId="11">
-    <w:abstractNumId w:val="17"/>
+  <w:num w:numId="16">
+    <w:abstractNumId w:val="21"/>
   </w:num>
-  <w:num w:numId="12">
-    <w:abstractNumId w:val="12"/>
+  <w:num w:numId="17">
+    <w:abstractNumId w:val="20"/>
   </w:num>
-  <w:num w:numId="13">
-    <w:abstractNumId w:val="13"/>
+  <w:num w:numId="18">
+    <w:abstractNumId w:val="33"/>
   </w:num>
-  <w:num w:numId="14">
+  <w:num w:numId="19">
+    <w:abstractNumId w:val="3"/>
+  </w:num>
+  <w:num w:numId="20">
+    <w:abstractNumId w:val="31"/>
+  </w:num>
+  <w:num w:numId="21">
+    <w:abstractNumId w:val="23"/>
+  </w:num>
+  <w:num w:numId="22">
+    <w:abstractNumId w:val="25"/>
+  </w:num>
+  <w:num w:numId="23">
     <w:abstractNumId w:val="5"/>
   </w:num>
-  <w:num w:numId="15">
-    <w:abstractNumId w:val="28"/>
-  </w:num>
-  <w:num w:numId="16">
-    <w:abstractNumId w:val="20"/>
-  </w:num>
-  <w:num w:numId="17">
-    <w:abstractNumId w:val="19"/>
-  </w:num>
-  <w:num w:numId="18">
-    <w:abstractNumId w:val="32"/>
-  </w:num>
-  <w:num w:numId="19">
-    <w:abstractNumId w:val="2"/>
-  </w:num>
-  <w:num w:numId="20">
-    <w:abstractNumId w:val="30"/>
-  </w:num>
-  <w:num w:numId="21">
-    <w:abstractNumId w:val="22"/>
-  </w:num>
-  <w:num w:numId="22">
-    <w:abstractNumId w:val="24"/>
-  </w:num>
-  <w:num w:numId="23">
-    <w:abstractNumId w:val="4"/>
-  </w:num>
   <w:num w:numId="24">
-    <w:abstractNumId w:val="25"/>
+    <w:abstractNumId w:val="26"/>
   </w:num>
   <w:num w:numId="25">
     <w:abstractNumId w:val="1"/>
   </w:num>
   <w:num w:numId="26">
-    <w:abstractNumId w:val="21"/>
+    <w:abstractNumId w:val="22"/>
   </w:num>
   <w:num w:numId="27">
-    <w:abstractNumId w:val="3"/>
+    <w:abstractNumId w:val="4"/>
   </w:num>
   <w:num w:numId="28">
-    <w:abstractNumId w:val="16"/>
+    <w:abstractNumId w:val="17"/>
   </w:num>
   <w:num w:numId="29">
-    <w:abstractNumId w:val="23"/>
+    <w:abstractNumId w:val="24"/>
   </w:num>
   <w:num w:numId="30">
-    <w:abstractNumId w:val="9"/>
+    <w:abstractNumId w:val="10"/>
   </w:num>
   <w:num w:numId="31">
-    <w:abstractNumId w:val="27"/>
+    <w:abstractNumId w:val="28"/>
   </w:num>
   <w:num w:numId="32">
-    <w:abstractNumId w:val="36"/>
+    <w:abstractNumId w:val="37"/>
   </w:num>
   <w:num w:numId="33">
-    <w:abstractNumId w:val="18"/>
+    <w:abstractNumId w:val="19"/>
   </w:num>
   <w:num w:numId="34">
-    <w:abstractNumId w:val="31"/>
+    <w:abstractNumId w:val="32"/>
   </w:num>
   <w:num w:numId="35">
-    <w:abstractNumId w:val="37"/>
+    <w:abstractNumId w:val="38"/>
   </w:num>
   <w:num w:numId="36">
-    <w:abstractNumId w:val="29"/>
+    <w:abstractNumId w:val="30"/>
   </w:num>
   <w:num w:numId="37">
-    <w:abstractNumId w:val="33"/>
+    <w:abstractNumId w:val="34"/>
   </w:num>
   <w:num w:numId="38">
-    <w:abstractNumId w:val="10"/>
+    <w:abstractNumId w:val="11"/>
+  </w:num>
+  <w:num w:numId="39">
+    <w:abstractNumId w:val="2"/>
   </w:num>
   <w:numIdMacAtCleanup w:val="10"/>
 </w:numbering>
@@ -10434,13 +10553,13 @@
 </file>
 
 <file path=customXml/itemProps2.xml><?xml version="1.0" encoding="utf-8"?>
-<ds:datastoreItem xmlns:ds="http://schemas.openxmlformats.org/officeDocument/2006/customXml" ds:itemID="{9AFE9376-7886-47FE-A53B-29628E2A9B63}"/>
+<ds:datastoreItem xmlns:ds="http://schemas.openxmlformats.org/officeDocument/2006/customXml" ds:itemID="{14D3184C-67A4-4D0F-B49D-E6EB4B996979}"/>
 </file>
 
 <file path=customXml/itemProps3.xml><?xml version="1.0" encoding="utf-8"?>
-<ds:datastoreItem xmlns:ds="http://schemas.openxmlformats.org/officeDocument/2006/customXml" ds:itemID="{E65B4E5D-87EF-4CFB-B53B-76B2D605CBBD}"/>
+<ds:datastoreItem xmlns:ds="http://schemas.openxmlformats.org/officeDocument/2006/customXml" ds:itemID="{349C51BD-66A1-4419-A3F2-4D734A80B7CD}"/>
 </file>
 
 <file path=customXml/itemProps4.xml><?xml version="1.0" encoding="utf-8"?>
-<ds:datastoreItem xmlns:ds="http://schemas.openxmlformats.org/officeDocument/2006/customXml" ds:itemID="{56AF22BA-057B-4D8F-93CA-6D560B9E14CF}"/>
+<ds:datastoreItem xmlns:ds="http://schemas.openxmlformats.org/officeDocument/2006/customXml" ds:itemID="{042BB29F-C944-4AC2-8275-C61E663C8D9B}"/>
 </file>